--- a/Shahnoor_Baga_ICA5.docx
+++ b/Shahnoor_Baga_ICA5.docx
@@ -2,7 +2,540 @@
 <file path=word/document.xml><?xml version="1.0" encoding="utf-8"?>
 <w:document xmlns:wpc="http://schemas.microsoft.com/office/word/2010/wordprocessingCanvas" xmlns:cx="http://schemas.microsoft.com/office/drawing/2014/chartex" xmlns:cx1="http://schemas.microsoft.com/office/drawing/2015/9/8/chartex" xmlns:cx2="http://schemas.microsoft.com/office/drawing/2015/10/21/chartex" xmlns:cx3="http://schemas.microsoft.com/office/drawing/2016/5/9/chartex" xmlns:cx4="http://schemas.microsoft.com/office/drawing/2016/5/10/chartex" xmlns:cx5="http://schemas.microsoft.com/office/drawing/2016/5/11/chartex" xmlns:cx6="http://schemas.microsoft.com/office/drawing/2016/5/12/chartex" xmlns:cx7="http://schemas.microsoft.com/office/drawing/2016/5/13/chartex" xmlns:cx8="http://schemas.microsoft.com/office/drawing/2016/5/14/chartex" xmlns:mc="http://schemas.openxmlformats.org/markup-compatibility/2006" xmlns:aink="http://schemas.microsoft.com/office/drawing/2016/ink" xmlns:am3d="http://schemas.microsoft.com/office/drawing/2017/model3d" xmlns:o="urn:schemas-microsoft-com:office:office" xmlns:oel="http://schemas.microsoft.com/office/2019/extlst" xmlns:r="http://schemas.openxmlformats.org/officeDocument/2006/relationships" xmlns:m="http://schemas.openxmlformats.org/officeDocument/2006/math" xmlns:v="urn:schemas-microsoft-com:vml" xmlns:wp14="http://schemas.microsoft.com/office/word/2010/wordprocessingDrawing" xmlns:wp="http://schemas.openxmlformats.org/drawingml/2006/wordprocessingDrawing" xmlns:w10="urn:schemas-microsoft-com:office:word" xmlns:w="http://schemas.openxmlformats.org/wordprocessingml/2006/main" xmlns:w14="http://schemas.microsoft.com/office/word/2010/wordml" xmlns:w15="http://schemas.microsoft.com/office/word/2012/wordml" xmlns:w16cex="http://schemas.microsoft.com/office/word/2018/wordml/cex" xmlns:w16cid="http://schemas.microsoft.com/office/word/2016/wordml/cid" xmlns:w16="http://schemas.microsoft.com/office/word/2018/wordml" xmlns:w16du="http://schemas.microsoft.com/office/word/2023/wordml/word16du" xmlns:w16sdtdh="http://schemas.microsoft.com/office/word/2020/wordml/sdtdatahash" xmlns:w16se="http://schemas.microsoft.com/office/word/2015/wordml/symex" xmlns:wpg="http://schemas.microsoft.com/office/word/2010/wordprocessingGroup" xmlns:wpi="http://schemas.microsoft.com/office/word/2010/wordprocessingInk" xmlns:wne="http://schemas.microsoft.com/office/word/2006/wordml" xmlns:wps="http://schemas.microsoft.com/office/word/2010/wordprocessingShape" mc:Ignorable="w14 w15 w16se w16cid w16 w16cex w16sdtdh w16du wp14">
   <w:body>
-    <w:p/>
+    <w:p>
+      <w:pPr>
+        <w:pStyle w:val="ListParagraph"/>
+        <w:numPr>
+          <w:ilvl w:val="0"/>
+          <w:numId w:val="1"/>
+        </w:numPr>
+      </w:pPr>
+      <w:r>
+        <w:t xml:space="preserve">Create a git repository and commit our </w:t>
+      </w:r>
+      <w:proofErr w:type="spellStart"/>
+      <w:r>
+        <w:t>yaml</w:t>
+      </w:r>
+      <w:proofErr w:type="spellEnd"/>
+      <w:r>
+        <w:t xml:space="preserve"> files.</w:t>
+      </w:r>
+    </w:p>
+    <w:p>
+      <w:pPr>
+        <w:pStyle w:val="ListParagraph"/>
+      </w:pPr>
+      <w:r>
+        <w:t xml:space="preserve">git </w:t>
+      </w:r>
+      <w:proofErr w:type="gramStart"/>
+      <w:r>
+        <w:t>add .</w:t>
+      </w:r>
+      <w:proofErr w:type="gramEnd"/>
+    </w:p>
+    <w:p>
+      <w:pPr>
+        <w:pStyle w:val="ListParagraph"/>
+      </w:pPr>
+      <w:r>
+        <w:rPr>
+          <w:noProof/>
+        </w:rPr>
+        <w:drawing>
+          <wp:inline distT="0" distB="0" distL="0" distR="0" wp14:anchorId="70BE8D50" wp14:editId="038E8B90">
+            <wp:extent cx="5943600" cy="1548765"/>
+            <wp:effectExtent l="0" t="0" r="0" b="0"/>
+            <wp:docPr id="118611305" name="Picture 1" descr="A black screen with many small squares&#10;&#10;Description automatically generated with medium confidence"/>
+            <wp:cNvGraphicFramePr>
+              <a:graphicFrameLocks xmlns:a="http://schemas.openxmlformats.org/drawingml/2006/main" noChangeAspect="1"/>
+            </wp:cNvGraphicFramePr>
+            <a:graphic xmlns:a="http://schemas.openxmlformats.org/drawingml/2006/main">
+              <a:graphicData uri="http://schemas.openxmlformats.org/drawingml/2006/picture">
+                <pic:pic xmlns:pic="http://schemas.openxmlformats.org/drawingml/2006/picture">
+                  <pic:nvPicPr>
+                    <pic:cNvPr id="118611305" name="Picture 1" descr="A black screen with many small squares&#10;&#10;Description automatically generated with medium confidence"/>
+                    <pic:cNvPicPr/>
+                  </pic:nvPicPr>
+                  <pic:blipFill>
+                    <a:blip r:embed="rId5"/>
+                    <a:stretch>
+                      <a:fillRect/>
+                    </a:stretch>
+                  </pic:blipFill>
+                  <pic:spPr>
+                    <a:xfrm>
+                      <a:off x="0" y="0"/>
+                      <a:ext cx="5943600" cy="1548765"/>
+                    </a:xfrm>
+                    <a:prstGeom prst="rect">
+                      <a:avLst/>
+                    </a:prstGeom>
+                  </pic:spPr>
+                </pic:pic>
+              </a:graphicData>
+            </a:graphic>
+          </wp:inline>
+        </w:drawing>
+      </w:r>
+    </w:p>
+    <w:p>
+      <w:pPr>
+        <w:pStyle w:val="ListParagraph"/>
+      </w:pPr>
+    </w:p>
+    <w:p>
+      <w:pPr>
+        <w:pStyle w:val="ListParagraph"/>
+      </w:pPr>
+      <w:r>
+        <w:t>git commit -m "initial commit"</w:t>
+      </w:r>
+    </w:p>
+    <w:p>
+      <w:pPr>
+        <w:pStyle w:val="ListParagraph"/>
+      </w:pPr>
+      <w:r>
+        <w:rPr>
+          <w:noProof/>
+        </w:rPr>
+        <w:drawing>
+          <wp:inline distT="0" distB="0" distL="0" distR="0" wp14:anchorId="68C137D9" wp14:editId="1A7D18CB">
+            <wp:extent cx="5943600" cy="741045"/>
+            <wp:effectExtent l="0" t="0" r="0" b="1905"/>
+            <wp:docPr id="394247788" name="Picture 1" descr="A black screen with white text&#10;&#10;Description automatically generated"/>
+            <wp:cNvGraphicFramePr>
+              <a:graphicFrameLocks xmlns:a="http://schemas.openxmlformats.org/drawingml/2006/main" noChangeAspect="1"/>
+            </wp:cNvGraphicFramePr>
+            <a:graphic xmlns:a="http://schemas.openxmlformats.org/drawingml/2006/main">
+              <a:graphicData uri="http://schemas.openxmlformats.org/drawingml/2006/picture">
+                <pic:pic xmlns:pic="http://schemas.openxmlformats.org/drawingml/2006/picture">
+                  <pic:nvPicPr>
+                    <pic:cNvPr id="394247788" name="Picture 1" descr="A black screen with white text&#10;&#10;Description automatically generated"/>
+                    <pic:cNvPicPr/>
+                  </pic:nvPicPr>
+                  <pic:blipFill>
+                    <a:blip r:embed="rId6"/>
+                    <a:stretch>
+                      <a:fillRect/>
+                    </a:stretch>
+                  </pic:blipFill>
+                  <pic:spPr>
+                    <a:xfrm>
+                      <a:off x="0" y="0"/>
+                      <a:ext cx="5943600" cy="741045"/>
+                    </a:xfrm>
+                    <a:prstGeom prst="rect">
+                      <a:avLst/>
+                    </a:prstGeom>
+                  </pic:spPr>
+                </pic:pic>
+              </a:graphicData>
+            </a:graphic>
+          </wp:inline>
+        </w:drawing>
+      </w:r>
+    </w:p>
+    <w:p>
+      <w:pPr>
+        <w:pStyle w:val="ListParagraph"/>
+      </w:pPr>
+    </w:p>
+    <w:p>
+      <w:pPr>
+        <w:pStyle w:val="ListParagraph"/>
+      </w:pPr>
+      <w:r>
+        <w:t>git push</w:t>
+      </w:r>
+    </w:p>
+    <w:p>
+      <w:pPr>
+        <w:pStyle w:val="ListParagraph"/>
+      </w:pPr>
+      <w:r>
+        <w:rPr>
+          <w:noProof/>
+        </w:rPr>
+        <w:drawing>
+          <wp:inline distT="0" distB="0" distL="0" distR="0" wp14:anchorId="67652CEB" wp14:editId="52C51054">
+            <wp:extent cx="5943600" cy="1473200"/>
+            <wp:effectExtent l="0" t="0" r="0" b="0"/>
+            <wp:docPr id="1758516553" name="Picture 1" descr="A computer screen shot of a black background&#10;&#10;Description automatically generated"/>
+            <wp:cNvGraphicFramePr>
+              <a:graphicFrameLocks xmlns:a="http://schemas.openxmlformats.org/drawingml/2006/main" noChangeAspect="1"/>
+            </wp:cNvGraphicFramePr>
+            <a:graphic xmlns:a="http://schemas.openxmlformats.org/drawingml/2006/main">
+              <a:graphicData uri="http://schemas.openxmlformats.org/drawingml/2006/picture">
+                <pic:pic xmlns:pic="http://schemas.openxmlformats.org/drawingml/2006/picture">
+                  <pic:nvPicPr>
+                    <pic:cNvPr id="1758516553" name="Picture 1" descr="A computer screen shot of a black background&#10;&#10;Description automatically generated"/>
+                    <pic:cNvPicPr/>
+                  </pic:nvPicPr>
+                  <pic:blipFill>
+                    <a:blip r:embed="rId7"/>
+                    <a:stretch>
+                      <a:fillRect/>
+                    </a:stretch>
+                  </pic:blipFill>
+                  <pic:spPr>
+                    <a:xfrm>
+                      <a:off x="0" y="0"/>
+                      <a:ext cx="5943600" cy="1473200"/>
+                    </a:xfrm>
+                    <a:prstGeom prst="rect">
+                      <a:avLst/>
+                    </a:prstGeom>
+                  </pic:spPr>
+                </pic:pic>
+              </a:graphicData>
+            </a:graphic>
+          </wp:inline>
+        </w:drawing>
+      </w:r>
+    </w:p>
+    <w:p>
+      <w:pPr>
+        <w:pStyle w:val="ListParagraph"/>
+      </w:pPr>
+    </w:p>
+    <w:p>
+      <w:pPr>
+        <w:pStyle w:val="ListParagraph"/>
+      </w:pPr>
+      <w:r>
+        <w:t xml:space="preserve">Repository </w:t>
+      </w:r>
+      <w:proofErr w:type="gramStart"/>
+      <w:r>
+        <w:t>URL :</w:t>
+      </w:r>
+      <w:proofErr w:type="gramEnd"/>
+      <w:r>
+        <w:t xml:space="preserve">- </w:t>
+      </w:r>
+    </w:p>
+    <w:p>
+      <w:pPr>
+        <w:pStyle w:val="ListParagraph"/>
+      </w:pPr>
+      <w:hyperlink r:id="rId8" w:history="1">
+        <w:r>
+          <w:rPr>
+            <w:rStyle w:val="Hyperlink"/>
+          </w:rPr>
+          <w:t>https://github.com/shahnoorbaga/ICA5.git</w:t>
+        </w:r>
+      </w:hyperlink>
+    </w:p>
+    <w:p>
+      <w:pPr>
+        <w:pStyle w:val="ListParagraph"/>
+      </w:pPr>
+    </w:p>
+    <w:p>
+      <w:pPr>
+        <w:pStyle w:val="ListParagraph"/>
+        <w:numPr>
+          <w:ilvl w:val="0"/>
+          <w:numId w:val="1"/>
+        </w:numPr>
+      </w:pPr>
+      <w:r>
+        <w:t xml:space="preserve">Use the same </w:t>
+      </w:r>
+      <w:proofErr w:type="spellStart"/>
+      <w:r>
+        <w:t>Wordpress</w:t>
+      </w:r>
+      <w:proofErr w:type="spellEnd"/>
+      <w:r>
+        <w:t xml:space="preserve"> stack with Nginx reverse proxy we used before</w:t>
+      </w:r>
+    </w:p>
+    <w:p>
+      <w:pPr>
+        <w:pStyle w:val="ListParagraph"/>
+      </w:pPr>
+    </w:p>
+    <w:p>
+      <w:pPr>
+        <w:pStyle w:val="ListParagraph"/>
+        <w:numPr>
+          <w:ilvl w:val="0"/>
+          <w:numId w:val="1"/>
+        </w:numPr>
+      </w:pPr>
+      <w:r>
+        <w:t>Create </w:t>
+      </w:r>
+      <w:hyperlink r:id="rId9" w:tooltip="helm charts" w:history="1">
+        <w:r>
+          <w:rPr>
+            <w:rStyle w:val="Hyperlink"/>
+            <w:b/>
+            <w:bCs/>
+          </w:rPr>
+          <w:t>helm charts</w:t>
+        </w:r>
+      </w:hyperlink>
+      <w:r>
+        <w:t xml:space="preserve"> (including templates for deployments, service, </w:t>
+      </w:r>
+      <w:proofErr w:type="spellStart"/>
+      <w:r>
+        <w:t>configmap</w:t>
+      </w:r>
+      <w:proofErr w:type="spellEnd"/>
+      <w:r>
+        <w:t xml:space="preserve">, secrets, etc.) for each component for this stack (Nginx proxy, </w:t>
+      </w:r>
+      <w:proofErr w:type="spellStart"/>
+      <w:r>
+        <w:t>Wordpress</w:t>
+      </w:r>
+      <w:proofErr w:type="spellEnd"/>
+      <w:r>
+        <w:t xml:space="preserve"> app &amp; Database)</w:t>
+      </w:r>
+    </w:p>
+    <w:p>
+      <w:pPr>
+        <w:pStyle w:val="ListParagraph"/>
+        <w:numPr>
+          <w:ilvl w:val="0"/>
+          <w:numId w:val="1"/>
+        </w:numPr>
+      </w:pPr>
+      <w:r>
+        <w:t>Set up a </w:t>
+      </w:r>
+      <w:proofErr w:type="spellStart"/>
+      <w:r>
+        <w:rPr>
+          <w:b/>
+          <w:bCs/>
+        </w:rPr>
+        <w:t>GitOps</w:t>
+      </w:r>
+      <w:proofErr w:type="spellEnd"/>
+      <w:r>
+        <w:rPr>
+          <w:b/>
+          <w:bCs/>
+        </w:rPr>
+        <w:t xml:space="preserve"> tool</w:t>
+      </w:r>
+      <w:r>
+        <w:t> (Argo CD) to manage automatic deployment of each component</w:t>
+      </w:r>
+    </w:p>
+    <w:p>
+      <w:pPr>
+        <w:pStyle w:val="ListParagraph"/>
+      </w:pPr>
+      <w:r>
+        <w:t xml:space="preserve">Deploy </w:t>
+      </w:r>
+      <w:proofErr w:type="spellStart"/>
+      <w:r>
+        <w:t>argocd</w:t>
+      </w:r>
+      <w:proofErr w:type="spellEnd"/>
+      <w:r>
+        <w:t xml:space="preserve"> on GKE cluster with below command</w:t>
+      </w:r>
+    </w:p>
+    <w:p>
+      <w:pPr>
+        <w:pStyle w:val="ListParagraph"/>
+      </w:pPr>
+      <w:r>
+        <w:t xml:space="preserve">kubectl apply -n </w:t>
+      </w:r>
+      <w:proofErr w:type="spellStart"/>
+      <w:r>
+        <w:t>argocd</w:t>
+      </w:r>
+      <w:proofErr w:type="spellEnd"/>
+      <w:r>
+        <w:t xml:space="preserve"> -f </w:t>
+      </w:r>
+      <w:proofErr w:type="spellStart"/>
+      <w:proofErr w:type="gramStart"/>
+      <w:r>
+        <w:t>install.yaml</w:t>
+      </w:r>
+      <w:proofErr w:type="spellEnd"/>
+      <w:proofErr w:type="gramEnd"/>
+    </w:p>
+    <w:p>
+      <w:pPr>
+        <w:pStyle w:val="ListParagraph"/>
+      </w:pPr>
+      <w:r>
+        <w:rPr>
+          <w:noProof/>
+        </w:rPr>
+        <w:lastRenderedPageBreak/>
+        <w:drawing>
+          <wp:inline distT="0" distB="0" distL="0" distR="0" wp14:anchorId="5B08952D" wp14:editId="71916FF6">
+            <wp:extent cx="5943600" cy="3189605"/>
+            <wp:effectExtent l="0" t="0" r="0" b="0"/>
+            <wp:docPr id="833805144" name="Picture 1" descr="A screen shot of a computer program&#10;&#10;Description automatically generated"/>
+            <wp:cNvGraphicFramePr>
+              <a:graphicFrameLocks xmlns:a="http://schemas.openxmlformats.org/drawingml/2006/main" noChangeAspect="1"/>
+            </wp:cNvGraphicFramePr>
+            <a:graphic xmlns:a="http://schemas.openxmlformats.org/drawingml/2006/main">
+              <a:graphicData uri="http://schemas.openxmlformats.org/drawingml/2006/picture">
+                <pic:pic xmlns:pic="http://schemas.openxmlformats.org/drawingml/2006/picture">
+                  <pic:nvPicPr>
+                    <pic:cNvPr id="833805144" name="Picture 1" descr="A screen shot of a computer program&#10;&#10;Description automatically generated"/>
+                    <pic:cNvPicPr/>
+                  </pic:nvPicPr>
+                  <pic:blipFill>
+                    <a:blip r:embed="rId10"/>
+                    <a:stretch>
+                      <a:fillRect/>
+                    </a:stretch>
+                  </pic:blipFill>
+                  <pic:spPr>
+                    <a:xfrm>
+                      <a:off x="0" y="0"/>
+                      <a:ext cx="5943600" cy="3189605"/>
+                    </a:xfrm>
+                    <a:prstGeom prst="rect">
+                      <a:avLst/>
+                    </a:prstGeom>
+                  </pic:spPr>
+                </pic:pic>
+              </a:graphicData>
+            </a:graphic>
+          </wp:inline>
+        </w:drawing>
+      </w:r>
+    </w:p>
+    <w:p>
+      <w:pPr>
+        <w:pStyle w:val="ListParagraph"/>
+      </w:pPr>
+    </w:p>
+    <w:p>
+      <w:pPr>
+        <w:pStyle w:val="ListParagraph"/>
+      </w:pPr>
+      <w:r>
+        <w:t xml:space="preserve">Use the external service IP to open frontend of </w:t>
+      </w:r>
+      <w:proofErr w:type="spellStart"/>
+      <w:r>
+        <w:t>argocd</w:t>
+      </w:r>
+      <w:proofErr w:type="spellEnd"/>
+      <w:r>
+        <w:t xml:space="preserve"> server</w:t>
+      </w:r>
+    </w:p>
+    <w:p>
+      <w:pPr>
+        <w:pStyle w:val="ListParagraph"/>
+      </w:pPr>
+      <w:r>
+        <w:rPr>
+          <w:noProof/>
+        </w:rPr>
+        <w:drawing>
+          <wp:inline distT="0" distB="0" distL="0" distR="0" wp14:anchorId="7BC9920E" wp14:editId="6BE7920E">
+            <wp:extent cx="5943600" cy="2998470"/>
+            <wp:effectExtent l="0" t="0" r="0" b="0"/>
+            <wp:docPr id="622016153" name="Picture 1" descr="A screenshot of a computer&#10;&#10;Description automatically generated"/>
+            <wp:cNvGraphicFramePr>
+              <a:graphicFrameLocks xmlns:a="http://schemas.openxmlformats.org/drawingml/2006/main" noChangeAspect="1"/>
+            </wp:cNvGraphicFramePr>
+            <a:graphic xmlns:a="http://schemas.openxmlformats.org/drawingml/2006/main">
+              <a:graphicData uri="http://schemas.openxmlformats.org/drawingml/2006/picture">
+                <pic:pic xmlns:pic="http://schemas.openxmlformats.org/drawingml/2006/picture">
+                  <pic:nvPicPr>
+                    <pic:cNvPr id="622016153" name="Picture 1" descr="A screenshot of a computer&#10;&#10;Description automatically generated"/>
+                    <pic:cNvPicPr/>
+                  </pic:nvPicPr>
+                  <pic:blipFill>
+                    <a:blip r:embed="rId11"/>
+                    <a:stretch>
+                      <a:fillRect/>
+                    </a:stretch>
+                  </pic:blipFill>
+                  <pic:spPr>
+                    <a:xfrm>
+                      <a:off x="0" y="0"/>
+                      <a:ext cx="5943600" cy="2998470"/>
+                    </a:xfrm>
+                    <a:prstGeom prst="rect">
+                      <a:avLst/>
+                    </a:prstGeom>
+                  </pic:spPr>
+                </pic:pic>
+              </a:graphicData>
+            </a:graphic>
+          </wp:inline>
+        </w:drawing>
+      </w:r>
+    </w:p>
+    <w:p>
+      <w:pPr>
+        <w:pStyle w:val="ListParagraph"/>
+      </w:pPr>
+    </w:p>
+    <w:p>
+      <w:pPr>
+        <w:pStyle w:val="ListParagraph"/>
+      </w:pPr>
+    </w:p>
+    <w:p>
+      <w:pPr>
+        <w:pStyle w:val="ListParagraph"/>
+      </w:pPr>
+    </w:p>
+    <w:p>
+      <w:pPr>
+        <w:pStyle w:val="ListParagraph"/>
+        <w:numPr>
+          <w:ilvl w:val="0"/>
+          <w:numId w:val="1"/>
+        </w:numPr>
+      </w:pPr>
+      <w:r>
+        <w:t xml:space="preserve">Deploy the application into a Kubernetes cluster using </w:t>
+      </w:r>
+      <w:proofErr w:type="spellStart"/>
+      <w:r>
+        <w:t>GitOps</w:t>
+      </w:r>
+      <w:proofErr w:type="spellEnd"/>
+    </w:p>
+    <w:p>
+      <w:pPr>
+        <w:pStyle w:val="ListParagraph"/>
+        <w:numPr>
+          <w:ilvl w:val="0"/>
+          <w:numId w:val="1"/>
+        </w:numPr>
+      </w:pPr>
+      <w:r>
+        <w:t>Demonstrate the automatic deployment via a Git commits to your K8s manifests (say updating the deployment with a new image tag)</w:t>
+      </w:r>
+    </w:p>
+    <w:p>
+      <w:pPr>
+        <w:pStyle w:val="ListParagraph"/>
+        <w:numPr>
+          <w:ilvl w:val="0"/>
+          <w:numId w:val="1"/>
+        </w:numPr>
+      </w:pPr>
+    </w:p>
     <w:sectPr>
       <w:pgSz w:w="12240" w:h="15840"/>
       <w:pgMar w:top="1440" w:right="1440" w:bottom="1440" w:left="1440" w:header="720" w:footer="720" w:gutter="0"/>
@@ -11,6 +544,219 @@
     </w:sectPr>
   </w:body>
 </w:document>
+</file>
+
+<file path=word/numbering.xml><?xml version="1.0" encoding="utf-8"?>
+<w:numbering xmlns:wpc="http://schemas.microsoft.com/office/word/2010/wordprocessingCanvas" xmlns:cx="http://schemas.microsoft.com/office/drawing/2014/chartex" xmlns:cx1="http://schemas.microsoft.com/office/drawing/2015/9/8/chartex" xmlns:cx2="http://schemas.microsoft.com/office/drawing/2015/10/21/chartex" xmlns:cx3="http://schemas.microsoft.com/office/drawing/2016/5/9/chartex" xmlns:cx4="http://schemas.microsoft.com/office/drawing/2016/5/10/chartex" xmlns:cx5="http://schemas.microsoft.com/office/drawing/2016/5/11/chartex" xmlns:cx6="http://schemas.microsoft.com/office/drawing/2016/5/12/chartex" xmlns:cx7="http://schemas.microsoft.com/office/drawing/2016/5/13/chartex" xmlns:cx8="http://schemas.microsoft.com/office/drawing/2016/5/14/chartex" xmlns:mc="http://schemas.openxmlformats.org/markup-compatibility/2006" xmlns:aink="http://schemas.microsoft.com/office/drawing/2016/ink" xmlns:am3d="http://schemas.microsoft.com/office/drawing/2017/model3d" xmlns:o="urn:schemas-microsoft-com:office:office" xmlns:oel="http://schemas.microsoft.com/office/2019/extlst" xmlns:r="http://schemas.openxmlformats.org/officeDocument/2006/relationships" xmlns:m="http://schemas.openxmlformats.org/officeDocument/2006/math" xmlns:v="urn:schemas-microsoft-com:vml" xmlns:wp14="http://schemas.microsoft.com/office/word/2010/wordprocessingDrawing" xmlns:wp="http://schemas.openxmlformats.org/drawingml/2006/wordprocessingDrawing" xmlns:w10="urn:schemas-microsoft-com:office:word" xmlns:w="http://schemas.openxmlformats.org/wordprocessingml/2006/main" xmlns:w14="http://schemas.microsoft.com/office/word/2010/wordml" xmlns:w15="http://schemas.microsoft.com/office/word/2012/wordml" xmlns:w16cex="http://schemas.microsoft.com/office/word/2018/wordml/cex" xmlns:w16cid="http://schemas.microsoft.com/office/word/2016/wordml/cid" xmlns:w16="http://schemas.microsoft.com/office/word/2018/wordml" xmlns:w16du="http://schemas.microsoft.com/office/word/2023/wordml/word16du" xmlns:w16sdtdh="http://schemas.microsoft.com/office/word/2020/wordml/sdtdatahash" xmlns:w16se="http://schemas.microsoft.com/office/word/2015/wordml/symex" xmlns:wpg="http://schemas.microsoft.com/office/word/2010/wordprocessingGroup" xmlns:wpi="http://schemas.microsoft.com/office/word/2010/wordprocessingInk" xmlns:wne="http://schemas.microsoft.com/office/word/2006/wordml" xmlns:wps="http://schemas.microsoft.com/office/word/2010/wordprocessingShape" mc:Ignorable="w14 w15 w16se w16cid w16 w16cex w16sdtdh w16du wp14">
+  <w:abstractNum w:abstractNumId="0" w15:restartNumberingAfterBreak="0">
+    <w:nsid w:val="27F766DE"/>
+    <w:multiLevelType w:val="hybridMultilevel"/>
+    <w:tmpl w:val="4ABC5B24"/>
+    <w:lvl w:ilvl="0" w:tplc="04090011">
+      <w:start w:val="1"/>
+      <w:numFmt w:val="decimal"/>
+      <w:lvlText w:val="%1)"/>
+      <w:lvlJc w:val="left"/>
+      <w:pPr>
+        <w:ind w:left="720" w:hanging="360"/>
+      </w:pPr>
+      <w:rPr>
+        <w:rFonts w:hint="default"/>
+      </w:rPr>
+    </w:lvl>
+    <w:lvl w:ilvl="1" w:tplc="04090019" w:tentative="1">
+      <w:start w:val="1"/>
+      <w:numFmt w:val="lowerLetter"/>
+      <w:lvlText w:val="%2."/>
+      <w:lvlJc w:val="left"/>
+      <w:pPr>
+        <w:ind w:left="1440" w:hanging="360"/>
+      </w:pPr>
+    </w:lvl>
+    <w:lvl w:ilvl="2" w:tplc="0409001B" w:tentative="1">
+      <w:start w:val="1"/>
+      <w:numFmt w:val="lowerRoman"/>
+      <w:lvlText w:val="%3."/>
+      <w:lvlJc w:val="right"/>
+      <w:pPr>
+        <w:ind w:left="2160" w:hanging="180"/>
+      </w:pPr>
+    </w:lvl>
+    <w:lvl w:ilvl="3" w:tplc="0409000F" w:tentative="1">
+      <w:start w:val="1"/>
+      <w:numFmt w:val="decimal"/>
+      <w:lvlText w:val="%4."/>
+      <w:lvlJc w:val="left"/>
+      <w:pPr>
+        <w:ind w:left="2880" w:hanging="360"/>
+      </w:pPr>
+    </w:lvl>
+    <w:lvl w:ilvl="4" w:tplc="04090019" w:tentative="1">
+      <w:start w:val="1"/>
+      <w:numFmt w:val="lowerLetter"/>
+      <w:lvlText w:val="%5."/>
+      <w:lvlJc w:val="left"/>
+      <w:pPr>
+        <w:ind w:left="3600" w:hanging="360"/>
+      </w:pPr>
+    </w:lvl>
+    <w:lvl w:ilvl="5" w:tplc="0409001B" w:tentative="1">
+      <w:start w:val="1"/>
+      <w:numFmt w:val="lowerRoman"/>
+      <w:lvlText w:val="%6."/>
+      <w:lvlJc w:val="right"/>
+      <w:pPr>
+        <w:ind w:left="4320" w:hanging="180"/>
+      </w:pPr>
+    </w:lvl>
+    <w:lvl w:ilvl="6" w:tplc="0409000F" w:tentative="1">
+      <w:start w:val="1"/>
+      <w:numFmt w:val="decimal"/>
+      <w:lvlText w:val="%7."/>
+      <w:lvlJc w:val="left"/>
+      <w:pPr>
+        <w:ind w:left="5040" w:hanging="360"/>
+      </w:pPr>
+    </w:lvl>
+    <w:lvl w:ilvl="7" w:tplc="04090019" w:tentative="1">
+      <w:start w:val="1"/>
+      <w:numFmt w:val="lowerLetter"/>
+      <w:lvlText w:val="%8."/>
+      <w:lvlJc w:val="left"/>
+      <w:pPr>
+        <w:ind w:left="5760" w:hanging="360"/>
+      </w:pPr>
+    </w:lvl>
+    <w:lvl w:ilvl="8" w:tplc="0409001B" w:tentative="1">
+      <w:start w:val="1"/>
+      <w:numFmt w:val="lowerRoman"/>
+      <w:lvlText w:val="%9."/>
+      <w:lvlJc w:val="right"/>
+      <w:pPr>
+        <w:ind w:left="6480" w:hanging="180"/>
+      </w:pPr>
+    </w:lvl>
+  </w:abstractNum>
+  <w:abstractNum w:abstractNumId="1" w15:restartNumberingAfterBreak="0">
+    <w:nsid w:val="655413D7"/>
+    <w:multiLevelType w:val="multilevel"/>
+    <w:tmpl w:val="BA304CDA"/>
+    <w:lvl w:ilvl="0">
+      <w:start w:val="1"/>
+      <w:numFmt w:val="decimal"/>
+      <w:lvlText w:val="%1."/>
+      <w:lvlJc w:val="left"/>
+      <w:pPr>
+        <w:tabs>
+          <w:tab w:val="num" w:pos="720"/>
+        </w:tabs>
+        <w:ind w:left="720" w:hanging="360"/>
+      </w:pPr>
+    </w:lvl>
+    <w:lvl w:ilvl="1" w:tentative="1">
+      <w:start w:val="1"/>
+      <w:numFmt w:val="decimal"/>
+      <w:lvlText w:val="%2."/>
+      <w:lvlJc w:val="left"/>
+      <w:pPr>
+        <w:tabs>
+          <w:tab w:val="num" w:pos="1440"/>
+        </w:tabs>
+        <w:ind w:left="1440" w:hanging="360"/>
+      </w:pPr>
+    </w:lvl>
+    <w:lvl w:ilvl="2" w:tentative="1">
+      <w:start w:val="1"/>
+      <w:numFmt w:val="decimal"/>
+      <w:lvlText w:val="%3."/>
+      <w:lvlJc w:val="left"/>
+      <w:pPr>
+        <w:tabs>
+          <w:tab w:val="num" w:pos="2160"/>
+        </w:tabs>
+        <w:ind w:left="2160" w:hanging="360"/>
+      </w:pPr>
+    </w:lvl>
+    <w:lvl w:ilvl="3" w:tentative="1">
+      <w:start w:val="1"/>
+      <w:numFmt w:val="decimal"/>
+      <w:lvlText w:val="%4."/>
+      <w:lvlJc w:val="left"/>
+      <w:pPr>
+        <w:tabs>
+          <w:tab w:val="num" w:pos="2880"/>
+        </w:tabs>
+        <w:ind w:left="2880" w:hanging="360"/>
+      </w:pPr>
+    </w:lvl>
+    <w:lvl w:ilvl="4" w:tentative="1">
+      <w:start w:val="1"/>
+      <w:numFmt w:val="decimal"/>
+      <w:lvlText w:val="%5."/>
+      <w:lvlJc w:val="left"/>
+      <w:pPr>
+        <w:tabs>
+          <w:tab w:val="num" w:pos="3600"/>
+        </w:tabs>
+        <w:ind w:left="3600" w:hanging="360"/>
+      </w:pPr>
+    </w:lvl>
+    <w:lvl w:ilvl="5" w:tentative="1">
+      <w:start w:val="1"/>
+      <w:numFmt w:val="decimal"/>
+      <w:lvlText w:val="%6."/>
+      <w:lvlJc w:val="left"/>
+      <w:pPr>
+        <w:tabs>
+          <w:tab w:val="num" w:pos="4320"/>
+        </w:tabs>
+        <w:ind w:left="4320" w:hanging="360"/>
+      </w:pPr>
+    </w:lvl>
+    <w:lvl w:ilvl="6" w:tentative="1">
+      <w:start w:val="1"/>
+      <w:numFmt w:val="decimal"/>
+      <w:lvlText w:val="%7."/>
+      <w:lvlJc w:val="left"/>
+      <w:pPr>
+        <w:tabs>
+          <w:tab w:val="num" w:pos="5040"/>
+        </w:tabs>
+        <w:ind w:left="5040" w:hanging="360"/>
+      </w:pPr>
+    </w:lvl>
+    <w:lvl w:ilvl="7" w:tentative="1">
+      <w:start w:val="1"/>
+      <w:numFmt w:val="decimal"/>
+      <w:lvlText w:val="%8."/>
+      <w:lvlJc w:val="left"/>
+      <w:pPr>
+        <w:tabs>
+          <w:tab w:val="num" w:pos="5760"/>
+        </w:tabs>
+        <w:ind w:left="5760" w:hanging="360"/>
+      </w:pPr>
+    </w:lvl>
+    <w:lvl w:ilvl="8" w:tentative="1">
+      <w:start w:val="1"/>
+      <w:numFmt w:val="decimal"/>
+      <w:lvlText w:val="%9."/>
+      <w:lvlJc w:val="left"/>
+      <w:pPr>
+        <w:tabs>
+          <w:tab w:val="num" w:pos="6480"/>
+        </w:tabs>
+        <w:ind w:left="6480" w:hanging="360"/>
+      </w:pPr>
+    </w:lvl>
+  </w:abstractNum>
+  <w:num w:numId="1" w16cid:durableId="1429275438">
+    <w:abstractNumId w:val="0"/>
+  </w:num>
+  <w:num w:numId="2" w16cid:durableId="1573277984">
+    <w:abstractNumId w:val="1"/>
+  </w:num>
+</w:numbering>
 </file>
 
 <file path=word/styles.xml><?xml version="1.0" encoding="utf-8"?>
@@ -616,7 +1362,6 @@
   <w:style w:type="character" w:default="1" w:styleId="DefaultParagraphFont">
     <w:name w:val="Default Paragraph Font"/>
     <w:uiPriority w:val="1"/>
-    <w:semiHidden/>
     <w:unhideWhenUsed/>
   </w:style>
   <w:style w:type="table" w:default="1" w:styleId="TableNormal">
@@ -928,6 +1673,29 @@
       <w:smallCaps/>
       <w:color w:val="0F4761" w:themeColor="accent1" w:themeShade="BF"/>
       <w:spacing w:val="5"/>
+    </w:rPr>
+  </w:style>
+  <w:style w:type="character" w:styleId="Hyperlink">
+    <w:name w:val="Hyperlink"/>
+    <w:basedOn w:val="DefaultParagraphFont"/>
+    <w:uiPriority w:val="99"/>
+    <w:unhideWhenUsed/>
+    <w:rsid w:val="00DE268F"/>
+    <w:rPr>
+      <w:color w:val="467886" w:themeColor="hyperlink"/>
+      <w:u w:val="single"/>
+    </w:rPr>
+  </w:style>
+  <w:style w:type="character" w:styleId="UnresolvedMention">
+    <w:name w:val="Unresolved Mention"/>
+    <w:basedOn w:val="DefaultParagraphFont"/>
+    <w:uiPriority w:val="99"/>
+    <w:semiHidden/>
+    <w:unhideWhenUsed/>
+    <w:rsid w:val="00DE268F"/>
+    <w:rPr>
+      <w:color w:val="605E5C"/>
+      <w:shd w:val="clear" w:color="auto" w:fill="E1DFDD"/>
     </w:rPr>
   </w:style>
 </w:styles>

--- a/Shahnoor_Baga_ICA5.docx
+++ b/Shahnoor_Baga_ICA5.docx
@@ -25,6 +25,10 @@
     <w:p>
       <w:pPr>
         <w:pStyle w:val="ListParagraph"/>
+        <w:numPr>
+          <w:ilvl w:val="0"/>
+          <w:numId w:val="3"/>
+        </w:numPr>
       </w:pPr>
       <w:r>
         <w:t xml:space="preserve">git </w:t>
@@ -88,6 +92,10 @@
     <w:p>
       <w:pPr>
         <w:pStyle w:val="ListParagraph"/>
+        <w:numPr>
+          <w:ilvl w:val="0"/>
+          <w:numId w:val="3"/>
+        </w:numPr>
       </w:pPr>
       <w:r>
         <w:t>git commit -m "initial commit"</w:t>
@@ -146,6 +154,10 @@
     <w:p>
       <w:pPr>
         <w:pStyle w:val="ListParagraph"/>
+        <w:numPr>
+          <w:ilvl w:val="0"/>
+          <w:numId w:val="3"/>
+        </w:numPr>
       </w:pPr>
       <w:r>
         <w:t>git push</w:t>
@@ -204,6 +216,10 @@
     <w:p>
       <w:pPr>
         <w:pStyle w:val="ListParagraph"/>
+        <w:numPr>
+          <w:ilvl w:val="0"/>
+          <w:numId w:val="3"/>
+        </w:numPr>
       </w:pPr>
       <w:r>
         <w:t xml:space="preserve">Repository </w:t>
@@ -304,6 +320,16 @@
     <w:p>
       <w:pPr>
         <w:pStyle w:val="ListParagraph"/>
+      </w:pPr>
+    </w:p>
+    <w:p>
+      <w:pPr>
+        <w:pStyle w:val="ListParagraph"/>
+      </w:pPr>
+    </w:p>
+    <w:p>
+      <w:pPr>
+        <w:pStyle w:val="ListParagraph"/>
         <w:numPr>
           <w:ilvl w:val="0"/>
           <w:numId w:val="1"/>
@@ -335,6 +361,10 @@
     <w:p>
       <w:pPr>
         <w:pStyle w:val="ListParagraph"/>
+        <w:numPr>
+          <w:ilvl w:val="0"/>
+          <w:numId w:val="4"/>
+        </w:numPr>
       </w:pPr>
       <w:r>
         <w:t xml:space="preserve">Deploy </w:t>
@@ -351,21 +381,42 @@
     <w:p>
       <w:pPr>
         <w:pStyle w:val="ListParagraph"/>
-      </w:pPr>
-      <w:r>
+        <w:ind w:firstLine="720"/>
+        <w:rPr>
+          <w:i/>
+          <w:iCs/>
+        </w:rPr>
+      </w:pPr>
+      <w:r>
+        <w:rPr>
+          <w:i/>
+          <w:iCs/>
+        </w:rPr>
         <w:t xml:space="preserve">kubectl apply -n </w:t>
       </w:r>
       <w:proofErr w:type="spellStart"/>
       <w:r>
+        <w:rPr>
+          <w:i/>
+          <w:iCs/>
+        </w:rPr>
         <w:t>argocd</w:t>
       </w:r>
       <w:proofErr w:type="spellEnd"/>
       <w:r>
+        <w:rPr>
+          <w:i/>
+          <w:iCs/>
+        </w:rPr>
         <w:t xml:space="preserve"> -f </w:t>
       </w:r>
       <w:proofErr w:type="spellStart"/>
       <w:proofErr w:type="gramStart"/>
       <w:r>
+        <w:rPr>
+          <w:i/>
+          <w:iCs/>
+        </w:rPr>
         <w:t>install.yaml</w:t>
       </w:r>
       <w:proofErr w:type="spellEnd"/>
@@ -425,6 +476,10 @@
     <w:p>
       <w:pPr>
         <w:pStyle w:val="ListParagraph"/>
+        <w:numPr>
+          <w:ilvl w:val="0"/>
+          <w:numId w:val="4"/>
+        </w:numPr>
       </w:pPr>
       <w:r>
         <w:t xml:space="preserve">Use the external service IP to open frontend of </w:t>
@@ -491,7 +546,255 @@
     <w:p>
       <w:pPr>
         <w:pStyle w:val="ListParagraph"/>
-      </w:pPr>
+        <w:numPr>
+          <w:ilvl w:val="0"/>
+          <w:numId w:val="4"/>
+        </w:numPr>
+      </w:pPr>
+      <w:r>
+        <w:t>Retrieve admin credentials with below command</w:t>
+      </w:r>
+    </w:p>
+    <w:p>
+      <w:pPr>
+        <w:pStyle w:val="ListParagraph"/>
+      </w:pPr>
+      <w:r>
+        <w:rPr>
+          <w:noProof/>
+        </w:rPr>
+        <w:drawing>
+          <wp:inline distT="0" distB="0" distL="0" distR="0" wp14:anchorId="08775007" wp14:editId="657A8AF8">
+            <wp:extent cx="5943600" cy="247650"/>
+            <wp:effectExtent l="0" t="0" r="0" b="0"/>
+            <wp:docPr id="793570317" name="Picture 1"/>
+            <wp:cNvGraphicFramePr>
+              <a:graphicFrameLocks xmlns:a="http://schemas.openxmlformats.org/drawingml/2006/main" noChangeAspect="1"/>
+            </wp:cNvGraphicFramePr>
+            <a:graphic xmlns:a="http://schemas.openxmlformats.org/drawingml/2006/main">
+              <a:graphicData uri="http://schemas.openxmlformats.org/drawingml/2006/picture">
+                <pic:pic xmlns:pic="http://schemas.openxmlformats.org/drawingml/2006/picture">
+                  <pic:nvPicPr>
+                    <pic:cNvPr id="793570317" name=""/>
+                    <pic:cNvPicPr/>
+                  </pic:nvPicPr>
+                  <pic:blipFill>
+                    <a:blip r:embed="rId12"/>
+                    <a:stretch>
+                      <a:fillRect/>
+                    </a:stretch>
+                  </pic:blipFill>
+                  <pic:spPr>
+                    <a:xfrm>
+                      <a:off x="0" y="0"/>
+                      <a:ext cx="5943600" cy="247650"/>
+                    </a:xfrm>
+                    <a:prstGeom prst="rect">
+                      <a:avLst/>
+                    </a:prstGeom>
+                  </pic:spPr>
+                </pic:pic>
+              </a:graphicData>
+            </a:graphic>
+          </wp:inline>
+        </w:drawing>
+      </w:r>
+    </w:p>
+    <w:p>
+      <w:pPr>
+        <w:pStyle w:val="ListParagraph"/>
+      </w:pPr>
+    </w:p>
+    <w:p>
+      <w:pPr>
+        <w:pStyle w:val="ListParagraph"/>
+        <w:numPr>
+          <w:ilvl w:val="0"/>
+          <w:numId w:val="4"/>
+        </w:numPr>
+      </w:pPr>
+      <w:r>
+        <w:t xml:space="preserve">Login to </w:t>
+      </w:r>
+      <w:proofErr w:type="spellStart"/>
+      <w:r>
+        <w:t>argocd</w:t>
+      </w:r>
+      <w:proofErr w:type="spellEnd"/>
+      <w:r>
+        <w:t xml:space="preserve"> with retrieved credentials</w:t>
+      </w:r>
+    </w:p>
+    <w:p>
+      <w:pPr>
+        <w:pStyle w:val="ListParagraph"/>
+      </w:pPr>
+      <w:r>
+        <w:rPr>
+          <w:noProof/>
+        </w:rPr>
+        <w:lastRenderedPageBreak/>
+        <w:drawing>
+          <wp:inline distT="0" distB="0" distL="0" distR="0" wp14:anchorId="6AFB17C3" wp14:editId="2015BDC1">
+            <wp:extent cx="5943600" cy="3195955"/>
+            <wp:effectExtent l="0" t="0" r="0" b="4445"/>
+            <wp:docPr id="1679587609" name="Picture 1" descr="A screenshot of a computer&#10;&#10;Description automatically generated"/>
+            <wp:cNvGraphicFramePr>
+              <a:graphicFrameLocks xmlns:a="http://schemas.openxmlformats.org/drawingml/2006/main" noChangeAspect="1"/>
+            </wp:cNvGraphicFramePr>
+            <a:graphic xmlns:a="http://schemas.openxmlformats.org/drawingml/2006/main">
+              <a:graphicData uri="http://schemas.openxmlformats.org/drawingml/2006/picture">
+                <pic:pic xmlns:pic="http://schemas.openxmlformats.org/drawingml/2006/picture">
+                  <pic:nvPicPr>
+                    <pic:cNvPr id="1679587609" name="Picture 1" descr="A screenshot of a computer&#10;&#10;Description automatically generated"/>
+                    <pic:cNvPicPr/>
+                  </pic:nvPicPr>
+                  <pic:blipFill>
+                    <a:blip r:embed="rId13"/>
+                    <a:stretch>
+                      <a:fillRect/>
+                    </a:stretch>
+                  </pic:blipFill>
+                  <pic:spPr>
+                    <a:xfrm>
+                      <a:off x="0" y="0"/>
+                      <a:ext cx="5943600" cy="3195955"/>
+                    </a:xfrm>
+                    <a:prstGeom prst="rect">
+                      <a:avLst/>
+                    </a:prstGeom>
+                  </pic:spPr>
+                </pic:pic>
+              </a:graphicData>
+            </a:graphic>
+          </wp:inline>
+        </w:drawing>
+      </w:r>
+    </w:p>
+    <w:p>
+      <w:pPr>
+        <w:pStyle w:val="ListParagraph"/>
+      </w:pPr>
+    </w:p>
+    <w:p>
+      <w:pPr>
+        <w:pStyle w:val="ListParagraph"/>
+        <w:numPr>
+          <w:ilvl w:val="0"/>
+          <w:numId w:val="4"/>
+        </w:numPr>
+      </w:pPr>
+      <w:r>
+        <w:t>Go to settings - &gt; Repository -&gt; Connect Repo</w:t>
+      </w:r>
+    </w:p>
+    <w:p>
+      <w:pPr>
+        <w:pStyle w:val="ListParagraph"/>
+      </w:pPr>
+      <w:r>
+        <w:rPr>
+          <w:noProof/>
+        </w:rPr>
+        <w:drawing>
+          <wp:inline distT="0" distB="0" distL="0" distR="0" wp14:anchorId="3152A419" wp14:editId="2511FA9E">
+            <wp:extent cx="5943600" cy="3169920"/>
+            <wp:effectExtent l="0" t="0" r="0" b="0"/>
+            <wp:docPr id="330849324" name="Picture 1" descr="A screenshot of a computer&#10;&#10;Description automatically generated"/>
+            <wp:cNvGraphicFramePr>
+              <a:graphicFrameLocks xmlns:a="http://schemas.openxmlformats.org/drawingml/2006/main" noChangeAspect="1"/>
+            </wp:cNvGraphicFramePr>
+            <a:graphic xmlns:a="http://schemas.openxmlformats.org/drawingml/2006/main">
+              <a:graphicData uri="http://schemas.openxmlformats.org/drawingml/2006/picture">
+                <pic:pic xmlns:pic="http://schemas.openxmlformats.org/drawingml/2006/picture">
+                  <pic:nvPicPr>
+                    <pic:cNvPr id="330849324" name="Picture 1" descr="A screenshot of a computer&#10;&#10;Description automatically generated"/>
+                    <pic:cNvPicPr/>
+                  </pic:nvPicPr>
+                  <pic:blipFill>
+                    <a:blip r:embed="rId14"/>
+                    <a:stretch>
+                      <a:fillRect/>
+                    </a:stretch>
+                  </pic:blipFill>
+                  <pic:spPr>
+                    <a:xfrm>
+                      <a:off x="0" y="0"/>
+                      <a:ext cx="5943600" cy="3169920"/>
+                    </a:xfrm>
+                    <a:prstGeom prst="rect">
+                      <a:avLst/>
+                    </a:prstGeom>
+                  </pic:spPr>
+                </pic:pic>
+              </a:graphicData>
+            </a:graphic>
+          </wp:inline>
+        </w:drawing>
+      </w:r>
+    </w:p>
+    <w:p>
+      <w:pPr>
+        <w:pStyle w:val="ListParagraph"/>
+      </w:pPr>
+    </w:p>
+    <w:p>
+      <w:pPr>
+        <w:pStyle w:val="ListParagraph"/>
+        <w:numPr>
+          <w:ilvl w:val="0"/>
+          <w:numId w:val="4"/>
+        </w:numPr>
+      </w:pPr>
+      <w:r>
+        <w:t>Provide repository URL and set project as default and click on connect</w:t>
+      </w:r>
+    </w:p>
+    <w:p>
+      <w:pPr>
+        <w:pStyle w:val="ListParagraph"/>
+      </w:pPr>
+      <w:r>
+        <w:rPr>
+          <w:noProof/>
+        </w:rPr>
+        <w:lastRenderedPageBreak/>
+        <w:drawing>
+          <wp:inline distT="0" distB="0" distL="0" distR="0" wp14:anchorId="31DA33BE" wp14:editId="1D3F79AA">
+            <wp:extent cx="5943600" cy="2976245"/>
+            <wp:effectExtent l="0" t="0" r="0" b="0"/>
+            <wp:docPr id="736944336" name="Picture 1" descr="A screenshot of a computer&#10;&#10;Description automatically generated"/>
+            <wp:cNvGraphicFramePr>
+              <a:graphicFrameLocks xmlns:a="http://schemas.openxmlformats.org/drawingml/2006/main" noChangeAspect="1"/>
+            </wp:cNvGraphicFramePr>
+            <a:graphic xmlns:a="http://schemas.openxmlformats.org/drawingml/2006/main">
+              <a:graphicData uri="http://schemas.openxmlformats.org/drawingml/2006/picture">
+                <pic:pic xmlns:pic="http://schemas.openxmlformats.org/drawingml/2006/picture">
+                  <pic:nvPicPr>
+                    <pic:cNvPr id="736944336" name="Picture 1" descr="A screenshot of a computer&#10;&#10;Description automatically generated"/>
+                    <pic:cNvPicPr/>
+                  </pic:nvPicPr>
+                  <pic:blipFill>
+                    <a:blip r:embed="rId15"/>
+                    <a:stretch>
+                      <a:fillRect/>
+                    </a:stretch>
+                  </pic:blipFill>
+                  <pic:spPr>
+                    <a:xfrm>
+                      <a:off x="0" y="0"/>
+                      <a:ext cx="5943600" cy="2976245"/>
+                    </a:xfrm>
+                    <a:prstGeom prst="rect">
+                      <a:avLst/>
+                    </a:prstGeom>
+                  </pic:spPr>
+                </pic:pic>
+              </a:graphicData>
+            </a:graphic>
+          </wp:inline>
+        </w:drawing>
+      </w:r>
     </w:p>
     <w:p>
       <w:pPr>
@@ -520,12 +823,102 @@
         <w:pStyle w:val="ListParagraph"/>
         <w:numPr>
           <w:ilvl w:val="0"/>
-          <w:numId w:val="1"/>
+          <w:numId w:val="5"/>
         </w:numPr>
       </w:pPr>
       <w:r>
-        <w:t>Demonstrate the automatic deployment via a Git commits to your K8s manifests (say updating the deployment with a new image tag)</w:t>
-      </w:r>
+        <w:t xml:space="preserve">Application deployed using </w:t>
+      </w:r>
+      <w:proofErr w:type="spellStart"/>
+      <w:r>
+        <w:t>ArgoCD</w:t>
+      </w:r>
+      <w:proofErr w:type="spellEnd"/>
+    </w:p>
+    <w:p>
+      <w:pPr>
+        <w:pStyle w:val="ListParagraph"/>
+      </w:pPr>
+      <w:r>
+        <w:rPr>
+          <w:noProof/>
+        </w:rPr>
+        <w:drawing>
+          <wp:inline distT="0" distB="0" distL="0" distR="0" wp14:anchorId="733B1FDD" wp14:editId="718A1033">
+            <wp:extent cx="5943600" cy="2995295"/>
+            <wp:effectExtent l="0" t="0" r="0" b="0"/>
+            <wp:docPr id="1084767719" name="Picture 1" descr="A screenshot of a computer&#10;&#10;Description automatically generated"/>
+            <wp:cNvGraphicFramePr>
+              <a:graphicFrameLocks xmlns:a="http://schemas.openxmlformats.org/drawingml/2006/main" noChangeAspect="1"/>
+            </wp:cNvGraphicFramePr>
+            <a:graphic xmlns:a="http://schemas.openxmlformats.org/drawingml/2006/main">
+              <a:graphicData uri="http://schemas.openxmlformats.org/drawingml/2006/picture">
+                <pic:pic xmlns:pic="http://schemas.openxmlformats.org/drawingml/2006/picture">
+                  <pic:nvPicPr>
+                    <pic:cNvPr id="1084767719" name="Picture 1" descr="A screenshot of a computer&#10;&#10;Description automatically generated"/>
+                    <pic:cNvPicPr/>
+                  </pic:nvPicPr>
+                  <pic:blipFill>
+                    <a:blip r:embed="rId16"/>
+                    <a:stretch>
+                      <a:fillRect/>
+                    </a:stretch>
+                  </pic:blipFill>
+                  <pic:spPr>
+                    <a:xfrm>
+                      <a:off x="0" y="0"/>
+                      <a:ext cx="5943600" cy="2995295"/>
+                    </a:xfrm>
+                    <a:prstGeom prst="rect">
+                      <a:avLst/>
+                    </a:prstGeom>
+                  </pic:spPr>
+                </pic:pic>
+              </a:graphicData>
+            </a:graphic>
+          </wp:inline>
+        </w:drawing>
+      </w:r>
+    </w:p>
+    <w:p>
+      <w:pPr>
+        <w:pStyle w:val="ListParagraph"/>
+      </w:pPr>
+    </w:p>
+    <w:p>
+      <w:pPr>
+        <w:pStyle w:val="ListParagraph"/>
+      </w:pPr>
+    </w:p>
+    <w:p>
+      <w:pPr>
+        <w:pStyle w:val="ListParagraph"/>
+      </w:pPr>
+    </w:p>
+    <w:p>
+      <w:pPr>
+        <w:pStyle w:val="ListParagraph"/>
+      </w:pPr>
+    </w:p>
+    <w:p>
+      <w:pPr>
+        <w:pStyle w:val="ListParagraph"/>
+      </w:pPr>
+    </w:p>
+    <w:p>
+      <w:pPr>
+        <w:pStyle w:val="ListParagraph"/>
+      </w:pPr>
+    </w:p>
+    <w:p>
+      <w:pPr>
+        <w:pStyle w:val="ListParagraph"/>
+      </w:pPr>
+    </w:p>
+    <w:p>
+      <w:pPr>
+        <w:pStyle w:val="ListParagraph"/>
+      </w:pPr>
     </w:p>
     <w:p>
       <w:pPr>
@@ -534,6 +927,72 @@
           <w:ilvl w:val="0"/>
           <w:numId w:val="1"/>
         </w:numPr>
+      </w:pPr>
+      <w:r>
+        <w:lastRenderedPageBreak/>
+        <w:t>Demonstrate the automatic deployment via a Git commits to your K8s manifests (say updating the deployment with a new image tag)</w:t>
+      </w:r>
+    </w:p>
+    <w:p>
+      <w:pPr>
+        <w:pStyle w:val="ListParagraph"/>
+        <w:numPr>
+          <w:ilvl w:val="0"/>
+          <w:numId w:val="6"/>
+        </w:numPr>
+      </w:pPr>
+      <w:r>
+        <w:t xml:space="preserve">Application deployed using git commit </w:t>
+      </w:r>
+    </w:p>
+    <w:p>
+      <w:pPr>
+        <w:pStyle w:val="ListParagraph"/>
+      </w:pPr>
+      <w:r>
+        <w:rPr>
+          <w:noProof/>
+        </w:rPr>
+        <w:drawing>
+          <wp:inline distT="0" distB="0" distL="0" distR="0" wp14:anchorId="386DA186" wp14:editId="41DD1D49">
+            <wp:extent cx="5943600" cy="3166745"/>
+            <wp:effectExtent l="0" t="0" r="0" b="0"/>
+            <wp:docPr id="1786226276" name="Picture 1" descr="A screenshot of a computer&#10;&#10;Description automatically generated"/>
+            <wp:cNvGraphicFramePr>
+              <a:graphicFrameLocks xmlns:a="http://schemas.openxmlformats.org/drawingml/2006/main" noChangeAspect="1"/>
+            </wp:cNvGraphicFramePr>
+            <a:graphic xmlns:a="http://schemas.openxmlformats.org/drawingml/2006/main">
+              <a:graphicData uri="http://schemas.openxmlformats.org/drawingml/2006/picture">
+                <pic:pic xmlns:pic="http://schemas.openxmlformats.org/drawingml/2006/picture">
+                  <pic:nvPicPr>
+                    <pic:cNvPr id="1786226276" name="Picture 1" descr="A screenshot of a computer&#10;&#10;Description automatically generated"/>
+                    <pic:cNvPicPr/>
+                  </pic:nvPicPr>
+                  <pic:blipFill>
+                    <a:blip r:embed="rId17"/>
+                    <a:stretch>
+                      <a:fillRect/>
+                    </a:stretch>
+                  </pic:blipFill>
+                  <pic:spPr>
+                    <a:xfrm>
+                      <a:off x="0" y="0"/>
+                      <a:ext cx="5943600" cy="3166745"/>
+                    </a:xfrm>
+                    <a:prstGeom prst="rect">
+                      <a:avLst/>
+                    </a:prstGeom>
+                  </pic:spPr>
+                </pic:pic>
+              </a:graphicData>
+            </a:graphic>
+          </wp:inline>
+        </w:drawing>
+      </w:r>
+    </w:p>
+    <w:p>
+      <w:pPr>
+        <w:pStyle w:val="ListParagraph"/>
       </w:pPr>
     </w:p>
     <w:sectPr>
@@ -549,6 +1008,95 @@
 <file path=word/numbering.xml><?xml version="1.0" encoding="utf-8"?>
 <w:numbering xmlns:wpc="http://schemas.microsoft.com/office/word/2010/wordprocessingCanvas" xmlns:cx="http://schemas.microsoft.com/office/drawing/2014/chartex" xmlns:cx1="http://schemas.microsoft.com/office/drawing/2015/9/8/chartex" xmlns:cx2="http://schemas.microsoft.com/office/drawing/2015/10/21/chartex" xmlns:cx3="http://schemas.microsoft.com/office/drawing/2016/5/9/chartex" xmlns:cx4="http://schemas.microsoft.com/office/drawing/2016/5/10/chartex" xmlns:cx5="http://schemas.microsoft.com/office/drawing/2016/5/11/chartex" xmlns:cx6="http://schemas.microsoft.com/office/drawing/2016/5/12/chartex" xmlns:cx7="http://schemas.microsoft.com/office/drawing/2016/5/13/chartex" xmlns:cx8="http://schemas.microsoft.com/office/drawing/2016/5/14/chartex" xmlns:mc="http://schemas.openxmlformats.org/markup-compatibility/2006" xmlns:aink="http://schemas.microsoft.com/office/drawing/2016/ink" xmlns:am3d="http://schemas.microsoft.com/office/drawing/2017/model3d" xmlns:o="urn:schemas-microsoft-com:office:office" xmlns:oel="http://schemas.microsoft.com/office/2019/extlst" xmlns:r="http://schemas.openxmlformats.org/officeDocument/2006/relationships" xmlns:m="http://schemas.openxmlformats.org/officeDocument/2006/math" xmlns:v="urn:schemas-microsoft-com:vml" xmlns:wp14="http://schemas.microsoft.com/office/word/2010/wordprocessingDrawing" xmlns:wp="http://schemas.openxmlformats.org/drawingml/2006/wordprocessingDrawing" xmlns:w10="urn:schemas-microsoft-com:office:word" xmlns:w="http://schemas.openxmlformats.org/wordprocessingml/2006/main" xmlns:w14="http://schemas.microsoft.com/office/word/2010/wordml" xmlns:w15="http://schemas.microsoft.com/office/word/2012/wordml" xmlns:w16cex="http://schemas.microsoft.com/office/word/2018/wordml/cex" xmlns:w16cid="http://schemas.microsoft.com/office/word/2016/wordml/cid" xmlns:w16="http://schemas.microsoft.com/office/word/2018/wordml" xmlns:w16du="http://schemas.microsoft.com/office/word/2023/wordml/word16du" xmlns:w16sdtdh="http://schemas.microsoft.com/office/word/2020/wordml/sdtdatahash" xmlns:w16se="http://schemas.microsoft.com/office/word/2015/wordml/symex" xmlns:wpg="http://schemas.microsoft.com/office/word/2010/wordprocessingGroup" xmlns:wpi="http://schemas.microsoft.com/office/word/2010/wordprocessingInk" xmlns:wne="http://schemas.microsoft.com/office/word/2006/wordml" xmlns:wps="http://schemas.microsoft.com/office/word/2010/wordprocessingShape" mc:Ignorable="w14 w15 w16se w16cid w16 w16cex w16sdtdh w16du wp14">
   <w:abstractNum w:abstractNumId="0" w15:restartNumberingAfterBreak="0">
+    <w:nsid w:val="11AD42A0"/>
+    <w:multiLevelType w:val="hybridMultilevel"/>
+    <w:tmpl w:val="C644ACE6"/>
+    <w:lvl w:ilvl="0" w:tplc="1026FCA4">
+      <w:start w:val="1"/>
+      <w:numFmt w:val="lowerLetter"/>
+      <w:lvlText w:val="%1)"/>
+      <w:lvlJc w:val="left"/>
+      <w:pPr>
+        <w:ind w:left="1080" w:hanging="360"/>
+      </w:pPr>
+      <w:rPr>
+        <w:rFonts w:hint="default"/>
+      </w:rPr>
+    </w:lvl>
+    <w:lvl w:ilvl="1" w:tplc="04090019" w:tentative="1">
+      <w:start w:val="1"/>
+      <w:numFmt w:val="lowerLetter"/>
+      <w:lvlText w:val="%2."/>
+      <w:lvlJc w:val="left"/>
+      <w:pPr>
+        <w:ind w:left="1800" w:hanging="360"/>
+      </w:pPr>
+    </w:lvl>
+    <w:lvl w:ilvl="2" w:tplc="0409001B" w:tentative="1">
+      <w:start w:val="1"/>
+      <w:numFmt w:val="lowerRoman"/>
+      <w:lvlText w:val="%3."/>
+      <w:lvlJc w:val="right"/>
+      <w:pPr>
+        <w:ind w:left="2520" w:hanging="180"/>
+      </w:pPr>
+    </w:lvl>
+    <w:lvl w:ilvl="3" w:tplc="0409000F" w:tentative="1">
+      <w:start w:val="1"/>
+      <w:numFmt w:val="decimal"/>
+      <w:lvlText w:val="%4."/>
+      <w:lvlJc w:val="left"/>
+      <w:pPr>
+        <w:ind w:left="3240" w:hanging="360"/>
+      </w:pPr>
+    </w:lvl>
+    <w:lvl w:ilvl="4" w:tplc="04090019" w:tentative="1">
+      <w:start w:val="1"/>
+      <w:numFmt w:val="lowerLetter"/>
+      <w:lvlText w:val="%5."/>
+      <w:lvlJc w:val="left"/>
+      <w:pPr>
+        <w:ind w:left="3960" w:hanging="360"/>
+      </w:pPr>
+    </w:lvl>
+    <w:lvl w:ilvl="5" w:tplc="0409001B" w:tentative="1">
+      <w:start w:val="1"/>
+      <w:numFmt w:val="lowerRoman"/>
+      <w:lvlText w:val="%6."/>
+      <w:lvlJc w:val="right"/>
+      <w:pPr>
+        <w:ind w:left="4680" w:hanging="180"/>
+      </w:pPr>
+    </w:lvl>
+    <w:lvl w:ilvl="6" w:tplc="0409000F" w:tentative="1">
+      <w:start w:val="1"/>
+      <w:numFmt w:val="decimal"/>
+      <w:lvlText w:val="%7."/>
+      <w:lvlJc w:val="left"/>
+      <w:pPr>
+        <w:ind w:left="5400" w:hanging="360"/>
+      </w:pPr>
+    </w:lvl>
+    <w:lvl w:ilvl="7" w:tplc="04090019" w:tentative="1">
+      <w:start w:val="1"/>
+      <w:numFmt w:val="lowerLetter"/>
+      <w:lvlText w:val="%8."/>
+      <w:lvlJc w:val="left"/>
+      <w:pPr>
+        <w:ind w:left="6120" w:hanging="360"/>
+      </w:pPr>
+    </w:lvl>
+    <w:lvl w:ilvl="8" w:tplc="0409001B" w:tentative="1">
+      <w:start w:val="1"/>
+      <w:numFmt w:val="lowerRoman"/>
+      <w:lvlText w:val="%9."/>
+      <w:lvlJc w:val="right"/>
+      <w:pPr>
+        <w:ind w:left="6840" w:hanging="180"/>
+      </w:pPr>
+    </w:lvl>
+  </w:abstractNum>
+  <w:abstractNum w:abstractNumId="1" w15:restartNumberingAfterBreak="0">
     <w:nsid w:val="27F766DE"/>
     <w:multiLevelType w:val="hybridMultilevel"/>
     <w:tmpl w:val="4ABC5B24"/>
@@ -637,7 +1185,96 @@
       </w:pPr>
     </w:lvl>
   </w:abstractNum>
-  <w:abstractNum w:abstractNumId="1" w15:restartNumberingAfterBreak="0">
+  <w:abstractNum w:abstractNumId="2" w15:restartNumberingAfterBreak="0">
+    <w:nsid w:val="4B8C7C08"/>
+    <w:multiLevelType w:val="hybridMultilevel"/>
+    <w:tmpl w:val="E2428096"/>
+    <w:lvl w:ilvl="0" w:tplc="4468D2A6">
+      <w:start w:val="1"/>
+      <w:numFmt w:val="lowerLetter"/>
+      <w:lvlText w:val="%1)"/>
+      <w:lvlJc w:val="left"/>
+      <w:pPr>
+        <w:ind w:left="1080" w:hanging="360"/>
+      </w:pPr>
+      <w:rPr>
+        <w:rFonts w:hint="default"/>
+      </w:rPr>
+    </w:lvl>
+    <w:lvl w:ilvl="1" w:tplc="04090019" w:tentative="1">
+      <w:start w:val="1"/>
+      <w:numFmt w:val="lowerLetter"/>
+      <w:lvlText w:val="%2."/>
+      <w:lvlJc w:val="left"/>
+      <w:pPr>
+        <w:ind w:left="1800" w:hanging="360"/>
+      </w:pPr>
+    </w:lvl>
+    <w:lvl w:ilvl="2" w:tplc="0409001B" w:tentative="1">
+      <w:start w:val="1"/>
+      <w:numFmt w:val="lowerRoman"/>
+      <w:lvlText w:val="%3."/>
+      <w:lvlJc w:val="right"/>
+      <w:pPr>
+        <w:ind w:left="2520" w:hanging="180"/>
+      </w:pPr>
+    </w:lvl>
+    <w:lvl w:ilvl="3" w:tplc="0409000F" w:tentative="1">
+      <w:start w:val="1"/>
+      <w:numFmt w:val="decimal"/>
+      <w:lvlText w:val="%4."/>
+      <w:lvlJc w:val="left"/>
+      <w:pPr>
+        <w:ind w:left="3240" w:hanging="360"/>
+      </w:pPr>
+    </w:lvl>
+    <w:lvl w:ilvl="4" w:tplc="04090019" w:tentative="1">
+      <w:start w:val="1"/>
+      <w:numFmt w:val="lowerLetter"/>
+      <w:lvlText w:val="%5."/>
+      <w:lvlJc w:val="left"/>
+      <w:pPr>
+        <w:ind w:left="3960" w:hanging="360"/>
+      </w:pPr>
+    </w:lvl>
+    <w:lvl w:ilvl="5" w:tplc="0409001B" w:tentative="1">
+      <w:start w:val="1"/>
+      <w:numFmt w:val="lowerRoman"/>
+      <w:lvlText w:val="%6."/>
+      <w:lvlJc w:val="right"/>
+      <w:pPr>
+        <w:ind w:left="4680" w:hanging="180"/>
+      </w:pPr>
+    </w:lvl>
+    <w:lvl w:ilvl="6" w:tplc="0409000F" w:tentative="1">
+      <w:start w:val="1"/>
+      <w:numFmt w:val="decimal"/>
+      <w:lvlText w:val="%7."/>
+      <w:lvlJc w:val="left"/>
+      <w:pPr>
+        <w:ind w:left="5400" w:hanging="360"/>
+      </w:pPr>
+    </w:lvl>
+    <w:lvl w:ilvl="7" w:tplc="04090019" w:tentative="1">
+      <w:start w:val="1"/>
+      <w:numFmt w:val="lowerLetter"/>
+      <w:lvlText w:val="%8."/>
+      <w:lvlJc w:val="left"/>
+      <w:pPr>
+        <w:ind w:left="6120" w:hanging="360"/>
+      </w:pPr>
+    </w:lvl>
+    <w:lvl w:ilvl="8" w:tplc="0409001B" w:tentative="1">
+      <w:start w:val="1"/>
+      <w:numFmt w:val="lowerRoman"/>
+      <w:lvlText w:val="%9."/>
+      <w:lvlJc w:val="right"/>
+      <w:pPr>
+        <w:ind w:left="6840" w:hanging="180"/>
+      </w:pPr>
+    </w:lvl>
+  </w:abstractNum>
+  <w:abstractNum w:abstractNumId="3" w15:restartNumberingAfterBreak="0">
     <w:nsid w:val="655413D7"/>
     <w:multiLevelType w:val="multilevel"/>
     <w:tmpl w:val="BA304CDA"/>
@@ -750,11 +1387,201 @@
       </w:pPr>
     </w:lvl>
   </w:abstractNum>
+  <w:abstractNum w:abstractNumId="4" w15:restartNumberingAfterBreak="0">
+    <w:nsid w:val="76392989"/>
+    <w:multiLevelType w:val="hybridMultilevel"/>
+    <w:tmpl w:val="9B20A6E6"/>
+    <w:lvl w:ilvl="0" w:tplc="7360B580">
+      <w:start w:val="1"/>
+      <w:numFmt w:val="lowerLetter"/>
+      <w:lvlText w:val="%1)"/>
+      <w:lvlJc w:val="left"/>
+      <w:pPr>
+        <w:ind w:left="1080" w:hanging="360"/>
+      </w:pPr>
+      <w:rPr>
+        <w:rFonts w:hint="default"/>
+      </w:rPr>
+    </w:lvl>
+    <w:lvl w:ilvl="1" w:tplc="04090019" w:tentative="1">
+      <w:start w:val="1"/>
+      <w:numFmt w:val="lowerLetter"/>
+      <w:lvlText w:val="%2."/>
+      <w:lvlJc w:val="left"/>
+      <w:pPr>
+        <w:ind w:left="1800" w:hanging="360"/>
+      </w:pPr>
+    </w:lvl>
+    <w:lvl w:ilvl="2" w:tplc="0409001B" w:tentative="1">
+      <w:start w:val="1"/>
+      <w:numFmt w:val="lowerRoman"/>
+      <w:lvlText w:val="%3."/>
+      <w:lvlJc w:val="right"/>
+      <w:pPr>
+        <w:ind w:left="2520" w:hanging="180"/>
+      </w:pPr>
+    </w:lvl>
+    <w:lvl w:ilvl="3" w:tplc="0409000F" w:tentative="1">
+      <w:start w:val="1"/>
+      <w:numFmt w:val="decimal"/>
+      <w:lvlText w:val="%4."/>
+      <w:lvlJc w:val="left"/>
+      <w:pPr>
+        <w:ind w:left="3240" w:hanging="360"/>
+      </w:pPr>
+    </w:lvl>
+    <w:lvl w:ilvl="4" w:tplc="04090019" w:tentative="1">
+      <w:start w:val="1"/>
+      <w:numFmt w:val="lowerLetter"/>
+      <w:lvlText w:val="%5."/>
+      <w:lvlJc w:val="left"/>
+      <w:pPr>
+        <w:ind w:left="3960" w:hanging="360"/>
+      </w:pPr>
+    </w:lvl>
+    <w:lvl w:ilvl="5" w:tplc="0409001B" w:tentative="1">
+      <w:start w:val="1"/>
+      <w:numFmt w:val="lowerRoman"/>
+      <w:lvlText w:val="%6."/>
+      <w:lvlJc w:val="right"/>
+      <w:pPr>
+        <w:ind w:left="4680" w:hanging="180"/>
+      </w:pPr>
+    </w:lvl>
+    <w:lvl w:ilvl="6" w:tplc="0409000F" w:tentative="1">
+      <w:start w:val="1"/>
+      <w:numFmt w:val="decimal"/>
+      <w:lvlText w:val="%7."/>
+      <w:lvlJc w:val="left"/>
+      <w:pPr>
+        <w:ind w:left="5400" w:hanging="360"/>
+      </w:pPr>
+    </w:lvl>
+    <w:lvl w:ilvl="7" w:tplc="04090019" w:tentative="1">
+      <w:start w:val="1"/>
+      <w:numFmt w:val="lowerLetter"/>
+      <w:lvlText w:val="%8."/>
+      <w:lvlJc w:val="left"/>
+      <w:pPr>
+        <w:ind w:left="6120" w:hanging="360"/>
+      </w:pPr>
+    </w:lvl>
+    <w:lvl w:ilvl="8" w:tplc="0409001B" w:tentative="1">
+      <w:start w:val="1"/>
+      <w:numFmt w:val="lowerRoman"/>
+      <w:lvlText w:val="%9."/>
+      <w:lvlJc w:val="right"/>
+      <w:pPr>
+        <w:ind w:left="6840" w:hanging="180"/>
+      </w:pPr>
+    </w:lvl>
+  </w:abstractNum>
+  <w:abstractNum w:abstractNumId="5" w15:restartNumberingAfterBreak="0">
+    <w:nsid w:val="78344689"/>
+    <w:multiLevelType w:val="hybridMultilevel"/>
+    <w:tmpl w:val="BC9A177E"/>
+    <w:lvl w:ilvl="0" w:tplc="678256BC">
+      <w:start w:val="1"/>
+      <w:numFmt w:val="lowerLetter"/>
+      <w:lvlText w:val="%1)"/>
+      <w:lvlJc w:val="left"/>
+      <w:pPr>
+        <w:ind w:left="1080" w:hanging="360"/>
+      </w:pPr>
+      <w:rPr>
+        <w:rFonts w:hint="default"/>
+      </w:rPr>
+    </w:lvl>
+    <w:lvl w:ilvl="1" w:tplc="04090019" w:tentative="1">
+      <w:start w:val="1"/>
+      <w:numFmt w:val="lowerLetter"/>
+      <w:lvlText w:val="%2."/>
+      <w:lvlJc w:val="left"/>
+      <w:pPr>
+        <w:ind w:left="1800" w:hanging="360"/>
+      </w:pPr>
+    </w:lvl>
+    <w:lvl w:ilvl="2" w:tplc="0409001B" w:tentative="1">
+      <w:start w:val="1"/>
+      <w:numFmt w:val="lowerRoman"/>
+      <w:lvlText w:val="%3."/>
+      <w:lvlJc w:val="right"/>
+      <w:pPr>
+        <w:ind w:left="2520" w:hanging="180"/>
+      </w:pPr>
+    </w:lvl>
+    <w:lvl w:ilvl="3" w:tplc="0409000F" w:tentative="1">
+      <w:start w:val="1"/>
+      <w:numFmt w:val="decimal"/>
+      <w:lvlText w:val="%4."/>
+      <w:lvlJc w:val="left"/>
+      <w:pPr>
+        <w:ind w:left="3240" w:hanging="360"/>
+      </w:pPr>
+    </w:lvl>
+    <w:lvl w:ilvl="4" w:tplc="04090019" w:tentative="1">
+      <w:start w:val="1"/>
+      <w:numFmt w:val="lowerLetter"/>
+      <w:lvlText w:val="%5."/>
+      <w:lvlJc w:val="left"/>
+      <w:pPr>
+        <w:ind w:left="3960" w:hanging="360"/>
+      </w:pPr>
+    </w:lvl>
+    <w:lvl w:ilvl="5" w:tplc="0409001B" w:tentative="1">
+      <w:start w:val="1"/>
+      <w:numFmt w:val="lowerRoman"/>
+      <w:lvlText w:val="%6."/>
+      <w:lvlJc w:val="right"/>
+      <w:pPr>
+        <w:ind w:left="4680" w:hanging="180"/>
+      </w:pPr>
+    </w:lvl>
+    <w:lvl w:ilvl="6" w:tplc="0409000F" w:tentative="1">
+      <w:start w:val="1"/>
+      <w:numFmt w:val="decimal"/>
+      <w:lvlText w:val="%7."/>
+      <w:lvlJc w:val="left"/>
+      <w:pPr>
+        <w:ind w:left="5400" w:hanging="360"/>
+      </w:pPr>
+    </w:lvl>
+    <w:lvl w:ilvl="7" w:tplc="04090019" w:tentative="1">
+      <w:start w:val="1"/>
+      <w:numFmt w:val="lowerLetter"/>
+      <w:lvlText w:val="%8."/>
+      <w:lvlJc w:val="left"/>
+      <w:pPr>
+        <w:ind w:left="6120" w:hanging="360"/>
+      </w:pPr>
+    </w:lvl>
+    <w:lvl w:ilvl="8" w:tplc="0409001B" w:tentative="1">
+      <w:start w:val="1"/>
+      <w:numFmt w:val="lowerRoman"/>
+      <w:lvlText w:val="%9."/>
+      <w:lvlJc w:val="right"/>
+      <w:pPr>
+        <w:ind w:left="6840" w:hanging="180"/>
+      </w:pPr>
+    </w:lvl>
+  </w:abstractNum>
   <w:num w:numId="1" w16cid:durableId="1429275438">
-    <w:abstractNumId w:val="0"/>
+    <w:abstractNumId w:val="1"/>
   </w:num>
   <w:num w:numId="2" w16cid:durableId="1573277984">
-    <w:abstractNumId w:val="1"/>
+    <w:abstractNumId w:val="3"/>
+  </w:num>
+  <w:num w:numId="3" w16cid:durableId="1701468733">
+    <w:abstractNumId w:val="2"/>
+  </w:num>
+  <w:num w:numId="4" w16cid:durableId="853496555">
+    <w:abstractNumId w:val="4"/>
+  </w:num>
+  <w:num w:numId="5" w16cid:durableId="382876032">
+    <w:abstractNumId w:val="5"/>
+  </w:num>
+  <w:num w:numId="6" w16cid:durableId="1868249281">
+    <w:abstractNumId w:val="0"/>
   </w:num>
 </w:numbering>
 </file>
